--- a/report/report.docx
+++ b/report/report.docx
@@ -3430,21 +3430,37 @@
           <w:rtl/>
           <w:lang w:bidi="fa-IR"/>
         </w:rPr>
-        <w:t xml:space="preserve"> روی کنسول چاپ می شود می توان با استفاده از دستور </w:t>
-      </w:r>
-      <w:r>
-        <w:rPr>
-          <w:lang w:bidi="fa-IR"/>
-        </w:rPr>
-        <w:t>make run</w:t>
-      </w:r>
-      <w:r>
-        <w:rPr>
-          <w:rFonts w:hint="cs"/>
-          <w:rtl/>
-          <w:lang w:bidi="fa-IR"/>
-        </w:rPr>
-        <w:t xml:space="preserve"> آن را در یک فایل ذخیره کرد.</w:t>
+        <w:t xml:space="preserve"> روی کنسول</w:t>
+      </w:r>
+      <w:r>
+        <w:rPr>
+          <w:rFonts w:hint="cs"/>
+          <w:rtl/>
+          <w:lang w:bidi="fa-IR"/>
+        </w:rPr>
+        <w:t xml:space="preserve"> و فایل </w:t>
+      </w:r>
+      <w:r>
+        <w:rPr>
+          <w:lang w:bidi="fa-IR"/>
+        </w:rPr>
+        <w:t>log.txt</w:t>
+      </w:r>
+      <w:r>
+        <w:rPr>
+          <w:rFonts w:hint="cs"/>
+          <w:rtl/>
+          <w:lang w:bidi="fa-IR"/>
+        </w:rPr>
+        <w:t xml:space="preserve"> چاپ می شود</w:t>
+      </w:r>
+      <w:r>
+        <w:rPr>
+          <w:rFonts w:hint="cs"/>
+          <w:rtl/>
+          <w:lang w:bidi="fa-IR"/>
+        </w:rPr>
+        <w:t>. (این فایل در آدرس پایه ی سرور قرار دارد)</w:t>
       </w:r>
       <w:r>
         <w:rPr>
